--- a/World Defence User Manual (UNFIN).docx
+++ b/World Defence User Manual (UNFIN).docx
@@ -1976,7 +1976,10 @@
         <w:t xml:space="preserve"> in the game World Defence, and</w:t>
       </w:r>
       <w:r>
-        <w:t xml:space="preserve"> is intellectual property of its creator, Jamie Devlin.</w:t>
+        <w:t xml:space="preserve"> is intellectual proper</w:t>
+      </w:r>
+      <w:r>
+        <w:t>ty of its creator, Jamie Devlin</w:t>
       </w:r>
     </w:p>
     <w:p>
@@ -2334,6 +2337,7 @@
       </w:r>
       <w:bookmarkEnd w:id="7"/>
     </w:p>
+    <w:p/>
     <w:p>
       <w:pPr>
         <w:pStyle w:val="Heading3"/>
@@ -2344,6 +2348,7 @@
       </w:r>
       <w:bookmarkEnd w:id="8"/>
     </w:p>
+    <w:p/>
     <w:p>
       <w:pPr>
         <w:pStyle w:val="Heading3"/>
@@ -2354,6 +2359,7 @@
       </w:r>
       <w:bookmarkEnd w:id="9"/>
     </w:p>
+    <w:p/>
     <w:p>
       <w:pPr>
         <w:pStyle w:val="Heading3"/>
@@ -2631,18 +2637,20 @@
     <w:p/>
     <w:p/>
     <w:p/>
-    <w:p/>
-    <w:p/>
+    <w:p>
+      <w:bookmarkStart w:id="11" w:name="_GoBack"/>
+      <w:bookmarkEnd w:id="11"/>
+    </w:p>
     <w:p>
       <w:pPr>
         <w:pStyle w:val="Heading3"/>
       </w:pPr>
-      <w:bookmarkStart w:id="11" w:name="_Toc417167261"/>
+      <w:bookmarkStart w:id="12" w:name="_Toc417167261"/>
       <w:r>
         <w:lastRenderedPageBreak/>
         <w:t>Enemy Mobs</w:t>
       </w:r>
-      <w:bookmarkEnd w:id="11"/>
+      <w:bookmarkEnd w:id="12"/>
     </w:p>
     <w:p>
       <w:r>
@@ -2944,11 +2952,11 @@
       <w:pPr>
         <w:pStyle w:val="Heading3"/>
       </w:pPr>
-      <w:bookmarkStart w:id="12" w:name="_Toc417167262"/>
+      <w:bookmarkStart w:id="13" w:name="_Toc417167262"/>
       <w:r>
         <w:t>The Boss</w:t>
       </w:r>
-      <w:bookmarkEnd w:id="12"/>
+      <w:bookmarkEnd w:id="13"/>
     </w:p>
     <w:p>
       <w:r>
@@ -3093,11 +3101,11 @@
       <w:pPr>
         <w:pStyle w:val="Heading1"/>
       </w:pPr>
-      <w:bookmarkStart w:id="13" w:name="_Toc417167263"/>
+      <w:bookmarkStart w:id="14" w:name="_Toc417167263"/>
       <w:r>
         <w:t>Playing the Game</w:t>
       </w:r>
-      <w:bookmarkEnd w:id="13"/>
+      <w:bookmarkEnd w:id="14"/>
     </w:p>
     <w:p>
       <w:r>
@@ -3108,11 +3116,11 @@
       <w:pPr>
         <w:pStyle w:val="Heading2"/>
       </w:pPr>
-      <w:bookmarkStart w:id="14" w:name="_Toc417167264"/>
+      <w:bookmarkStart w:id="15" w:name="_Toc417167264"/>
       <w:r>
         <w:t>Control Scheme</w:t>
       </w:r>
-      <w:bookmarkEnd w:id="14"/>
+      <w:bookmarkEnd w:id="15"/>
     </w:p>
     <w:p>
       <w:r>
@@ -3173,11 +3181,11 @@
       <w:pPr>
         <w:pStyle w:val="Heading2"/>
       </w:pPr>
-      <w:bookmarkStart w:id="15" w:name="_Toc417167265"/>
+      <w:bookmarkStart w:id="16" w:name="_Toc417167265"/>
       <w:r>
         <w:t>Scoring</w:t>
       </w:r>
-      <w:bookmarkEnd w:id="15"/>
+      <w:bookmarkEnd w:id="16"/>
     </w:p>
     <w:tbl>
       <w:tblPr>
@@ -3231,8 +3239,6 @@
             <w:r>
               <w:t>Line 1 Mob</w:t>
             </w:r>
-            <w:bookmarkStart w:id="16" w:name="_GoBack"/>
-            <w:bookmarkEnd w:id="16"/>
           </w:p>
         </w:tc>
         <w:tc>
@@ -5201,6 +5207,7 @@
       <w:spacing w:after="0" w:line="240" w:lineRule="auto"/>
     </w:pPr>
     <w:tblPr>
+      <w:tblInd w:w="0" w:type="dxa"/>
       <w:tblBorders>
         <w:top w:val="single" w:sz="4" w:space="0" w:color="auto"/>
         <w:left w:val="single" w:sz="4" w:space="0" w:color="auto"/>
@@ -5209,6 +5216,12 @@
         <w:insideH w:val="single" w:sz="4" w:space="0" w:color="auto"/>
         <w:insideV w:val="single" w:sz="4" w:space="0" w:color="auto"/>
       </w:tblBorders>
+      <w:tblCellMar>
+        <w:top w:w="0" w:type="dxa"/>
+        <w:left w:w="108" w:type="dxa"/>
+        <w:bottom w:w="0" w:type="dxa"/>
+        <w:right w:w="108" w:type="dxa"/>
+      </w:tblCellMar>
     </w:tblPr>
   </w:style>
   <w:style w:type="table" w:customStyle="1" w:styleId="GridTable2-Accent21">
@@ -5222,12 +5235,19 @@
     <w:tblPr>
       <w:tblStyleRowBandSize w:val="1"/>
       <w:tblStyleColBandSize w:val="1"/>
+      <w:tblInd w:w="0" w:type="dxa"/>
       <w:tblBorders>
         <w:top w:val="single" w:sz="2" w:space="0" w:color="EE8AA8" w:themeColor="accent2" w:themeTint="99"/>
         <w:bottom w:val="single" w:sz="2" w:space="0" w:color="EE8AA8" w:themeColor="accent2" w:themeTint="99"/>
         <w:insideH w:val="single" w:sz="2" w:space="0" w:color="EE8AA8" w:themeColor="accent2" w:themeTint="99"/>
         <w:insideV w:val="single" w:sz="2" w:space="0" w:color="EE8AA8" w:themeColor="accent2" w:themeTint="99"/>
       </w:tblBorders>
+      <w:tblCellMar>
+        <w:top w:w="0" w:type="dxa"/>
+        <w:left w:w="108" w:type="dxa"/>
+        <w:bottom w:w="0" w:type="dxa"/>
+        <w:right w:w="108" w:type="dxa"/>
+      </w:tblCellMar>
     </w:tblPr>
     <w:tblStylePr w:type="firstRow">
       <w:rPr>
@@ -5588,7 +5608,7 @@
 </file>
 
 <file path=customXml/itemProps1.xml><?xml version="1.0" encoding="utf-8"?>
-<ds:datastoreItem xmlns:ds="http://schemas.openxmlformats.org/officeDocument/2006/customXml" ds:itemID="{24539B3B-0D5E-486B-AA44-64DC978A695A}">
+<ds:datastoreItem xmlns:ds="http://schemas.openxmlformats.org/officeDocument/2006/customXml" ds:itemID="{34DBB41D-77F2-4A0A-85EC-D6F9DFDB2A2A}">
   <ds:schemaRefs>
     <ds:schemaRef ds:uri="http://schemas.openxmlformats.org/officeDocument/2006/bibliography"/>
   </ds:schemaRefs>

--- a/World Defence User Manual (UNFIN).docx
+++ b/World Defence User Manual (UNFIN).docx
@@ -59,7 +59,10 @@
         <w:t>User Manual</w:t>
       </w:r>
     </w:p>
-    <w:p/>
+    <w:p>
+      <w:bookmarkStart w:id="0" w:name="_GoBack"/>
+      <w:bookmarkEnd w:id="0"/>
+    </w:p>
     <w:p>
       <w:pPr>
         <w:pStyle w:val="NoSpacing"/>
@@ -221,7 +224,7 @@
           <w:r>
             <w:fldChar w:fldCharType="separate"/>
           </w:r>
-          <w:hyperlink w:anchor="_Toc417167250" w:history="1">
+          <w:hyperlink w:anchor="_Toc418174446" w:history="1">
             <w:r>
               <w:rPr>
                 <w:rStyle w:val="Hyperlink"/>
@@ -248,7 +251,7 @@
                 <w:noProof/>
                 <w:webHidden/>
               </w:rPr>
-              <w:instrText xml:space="preserve"> PAGEREF _Toc417167250 \h </w:instrText>
+              <w:instrText xml:space="preserve"> PAGEREF _Toc418174446 \h </w:instrText>
             </w:r>
             <w:r>
               <w:rPr>
@@ -292,7 +295,7 @@
               <w:lang w:eastAsia="en-GB"/>
             </w:rPr>
           </w:pPr>
-          <w:hyperlink w:anchor="_Toc417167251" w:history="1">
+          <w:hyperlink w:anchor="_Toc418174447" w:history="1">
             <w:r>
               <w:rPr>
                 <w:rStyle w:val="Hyperlink"/>
@@ -319,7 +322,7 @@
                 <w:noProof/>
                 <w:webHidden/>
               </w:rPr>
-              <w:instrText xml:space="preserve"> PAGEREF _Toc417167251 \h </w:instrText>
+              <w:instrText xml:space="preserve"> PAGEREF _Toc418174447 \h </w:instrText>
             </w:r>
             <w:r>
               <w:rPr>
@@ -363,7 +366,7 @@
               <w:lang w:eastAsia="en-GB"/>
             </w:rPr>
           </w:pPr>
-          <w:hyperlink w:anchor="_Toc417167252" w:history="1">
+          <w:hyperlink w:anchor="_Toc418174448" w:history="1">
             <w:r>
               <w:rPr>
                 <w:rStyle w:val="Hyperlink"/>
@@ -390,7 +393,7 @@
                 <w:noProof/>
                 <w:webHidden/>
               </w:rPr>
-              <w:instrText xml:space="preserve"> PAGEREF _Toc417167252 \h </w:instrText>
+              <w:instrText xml:space="preserve"> PAGEREF _Toc418174448 \h </w:instrText>
             </w:r>
             <w:r>
               <w:rPr>
@@ -410,7 +413,7 @@
                 <w:noProof/>
                 <w:webHidden/>
               </w:rPr>
-              <w:t>3</w:t>
+              <w:t>4</w:t>
             </w:r>
             <w:r>
               <w:rPr>
@@ -434,7 +437,7 @@
               <w:lang w:eastAsia="en-GB"/>
             </w:rPr>
           </w:pPr>
-          <w:hyperlink w:anchor="_Toc417167253" w:history="1">
+          <w:hyperlink w:anchor="_Toc418174449" w:history="1">
             <w:r>
               <w:rPr>
                 <w:rStyle w:val="Hyperlink"/>
@@ -461,7 +464,7 @@
                 <w:noProof/>
                 <w:webHidden/>
               </w:rPr>
-              <w:instrText xml:space="preserve"> PAGEREF _Toc417167253 \h </w:instrText>
+              <w:instrText xml:space="preserve"> PAGEREF _Toc418174449 \h </w:instrText>
             </w:r>
             <w:r>
               <w:rPr>
@@ -505,7 +508,7 @@
               <w:lang w:eastAsia="en-GB"/>
             </w:rPr>
           </w:pPr>
-          <w:hyperlink w:anchor="_Toc417167254" w:history="1">
+          <w:hyperlink w:anchor="_Toc418174450" w:history="1">
             <w:r>
               <w:rPr>
                 <w:rStyle w:val="Hyperlink"/>
@@ -532,7 +535,7 @@
                 <w:noProof/>
                 <w:webHidden/>
               </w:rPr>
-              <w:instrText xml:space="preserve"> PAGEREF _Toc417167254 \h </w:instrText>
+              <w:instrText xml:space="preserve"> PAGEREF _Toc418174450 \h </w:instrText>
             </w:r>
             <w:r>
               <w:rPr>
@@ -552,7 +555,7 @@
                 <w:noProof/>
                 <w:webHidden/>
               </w:rPr>
-              <w:t>4</w:t>
+              <w:t>5</w:t>
             </w:r>
             <w:r>
               <w:rPr>
@@ -576,7 +579,7 @@
               <w:lang w:eastAsia="en-GB"/>
             </w:rPr>
           </w:pPr>
-          <w:hyperlink w:anchor="_Toc417167255" w:history="1">
+          <w:hyperlink w:anchor="_Toc418174451" w:history="1">
             <w:r>
               <w:rPr>
                 <w:rStyle w:val="Hyperlink"/>
@@ -603,7 +606,7 @@
                 <w:noProof/>
                 <w:webHidden/>
               </w:rPr>
-              <w:instrText xml:space="preserve"> PAGEREF _Toc417167255 \h </w:instrText>
+              <w:instrText xml:space="preserve"> PAGEREF _Toc418174451 \h </w:instrText>
             </w:r>
             <w:r>
               <w:rPr>
@@ -623,7 +626,7 @@
                 <w:noProof/>
                 <w:webHidden/>
               </w:rPr>
-              <w:t>4</w:t>
+              <w:t>5</w:t>
             </w:r>
             <w:r>
               <w:rPr>
@@ -647,7 +650,7 @@
               <w:lang w:eastAsia="en-GB"/>
             </w:rPr>
           </w:pPr>
-          <w:hyperlink w:anchor="_Toc417167256" w:history="1">
+          <w:hyperlink w:anchor="_Toc418174452" w:history="1">
             <w:r>
               <w:rPr>
                 <w:rStyle w:val="Hyperlink"/>
@@ -674,7 +677,7 @@
                 <w:noProof/>
                 <w:webHidden/>
               </w:rPr>
-              <w:instrText xml:space="preserve"> PAGEREF _Toc417167256 \h </w:instrText>
+              <w:instrText xml:space="preserve"> PAGEREF _Toc418174452 \h </w:instrText>
             </w:r>
             <w:r>
               <w:rPr>
@@ -694,7 +697,7 @@
                 <w:noProof/>
                 <w:webHidden/>
               </w:rPr>
-              <w:t>4</w:t>
+              <w:t>5</w:t>
             </w:r>
             <w:r>
               <w:rPr>
@@ -718,7 +721,7 @@
               <w:lang w:eastAsia="en-GB"/>
             </w:rPr>
           </w:pPr>
-          <w:hyperlink w:anchor="_Toc417167257" w:history="1">
+          <w:hyperlink w:anchor="_Toc418174453" w:history="1">
             <w:r>
               <w:rPr>
                 <w:rStyle w:val="Hyperlink"/>
@@ -745,7 +748,7 @@
                 <w:noProof/>
                 <w:webHidden/>
               </w:rPr>
-              <w:instrText xml:space="preserve"> PAGEREF _Toc417167257 \h </w:instrText>
+              <w:instrText xml:space="preserve"> PAGEREF _Toc418174453 \h </w:instrText>
             </w:r>
             <w:r>
               <w:rPr>
@@ -765,7 +768,7 @@
                 <w:noProof/>
                 <w:webHidden/>
               </w:rPr>
-              <w:t>4</w:t>
+              <w:t>5</w:t>
             </w:r>
             <w:r>
               <w:rPr>
@@ -789,7 +792,7 @@
               <w:lang w:eastAsia="en-GB"/>
             </w:rPr>
           </w:pPr>
-          <w:hyperlink w:anchor="_Toc417167258" w:history="1">
+          <w:hyperlink w:anchor="_Toc418174454" w:history="1">
             <w:r>
               <w:rPr>
                 <w:rStyle w:val="Hyperlink"/>
@@ -816,7 +819,7 @@
                 <w:noProof/>
                 <w:webHidden/>
               </w:rPr>
-              <w:instrText xml:space="preserve"> PAGEREF _Toc417167258 \h </w:instrText>
+              <w:instrText xml:space="preserve"> PAGEREF _Toc418174454 \h </w:instrText>
             </w:r>
             <w:r>
               <w:rPr>
@@ -836,7 +839,7 @@
                 <w:noProof/>
                 <w:webHidden/>
               </w:rPr>
-              <w:t>4</w:t>
+              <w:t>6</w:t>
             </w:r>
             <w:r>
               <w:rPr>
@@ -860,13 +863,13 @@
               <w:lang w:eastAsia="en-GB"/>
             </w:rPr>
           </w:pPr>
-          <w:hyperlink w:anchor="_Toc417167259" w:history="1">
+          <w:hyperlink w:anchor="_Toc418174455" w:history="1">
             <w:r>
               <w:rPr>
                 <w:rStyle w:val="Hyperlink"/>
                 <w:noProof/>
               </w:rPr>
-              <w:t>Game-Screen</w:t>
+              <w:t>Pause Screen</w:t>
             </w:r>
             <w:r>
               <w:rPr>
@@ -887,7 +890,7 @@
                 <w:noProof/>
                 <w:webHidden/>
               </w:rPr>
-              <w:instrText xml:space="preserve"> PAGEREF _Toc417167259 \h </w:instrText>
+              <w:instrText xml:space="preserve"> PAGEREF _Toc418174455 \h </w:instrText>
             </w:r>
             <w:r>
               <w:rPr>
@@ -907,7 +910,7 @@
                 <w:noProof/>
                 <w:webHidden/>
               </w:rPr>
-              <w:t>4</w:t>
+              <w:t>6</w:t>
             </w:r>
             <w:r>
               <w:rPr>
@@ -931,13 +934,13 @@
               <w:lang w:eastAsia="en-GB"/>
             </w:rPr>
           </w:pPr>
-          <w:hyperlink w:anchor="_Toc417167260" w:history="1">
+          <w:hyperlink w:anchor="_Toc418174456" w:history="1">
             <w:r>
               <w:rPr>
                 <w:rStyle w:val="Hyperlink"/>
                 <w:noProof/>
               </w:rPr>
-              <w:t>Player Ships</w:t>
+              <w:t>High Scores Screen</w:t>
             </w:r>
             <w:r>
               <w:rPr>
@@ -958,7 +961,7 @@
                 <w:noProof/>
                 <w:webHidden/>
               </w:rPr>
-              <w:instrText xml:space="preserve"> PAGEREF _Toc417167260 \h </w:instrText>
+              <w:instrText xml:space="preserve"> PAGEREF _Toc418174456 \h </w:instrText>
             </w:r>
             <w:r>
               <w:rPr>
@@ -978,7 +981,7 @@
                 <w:noProof/>
                 <w:webHidden/>
               </w:rPr>
-              <w:t>4</w:t>
+              <w:t>7</w:t>
             </w:r>
             <w:r>
               <w:rPr>
@@ -1002,13 +1005,13 @@
               <w:lang w:eastAsia="en-GB"/>
             </w:rPr>
           </w:pPr>
-          <w:hyperlink w:anchor="_Toc417167261" w:history="1">
+          <w:hyperlink w:anchor="_Toc418174457" w:history="1">
             <w:r>
               <w:rPr>
                 <w:rStyle w:val="Hyperlink"/>
                 <w:noProof/>
               </w:rPr>
-              <w:t>Enemy Mobs</w:t>
+              <w:t>Game-Screen</w:t>
             </w:r>
             <w:r>
               <w:rPr>
@@ -1029,7 +1032,7 @@
                 <w:noProof/>
                 <w:webHidden/>
               </w:rPr>
-              <w:instrText xml:space="preserve"> PAGEREF _Toc417167261 \h </w:instrText>
+              <w:instrText xml:space="preserve"> PAGEREF _Toc418174457 \h </w:instrText>
             </w:r>
             <w:r>
               <w:rPr>
@@ -1049,7 +1052,7 @@
                 <w:noProof/>
                 <w:webHidden/>
               </w:rPr>
-              <w:t>4</w:t>
+              <w:t>7</w:t>
             </w:r>
             <w:r>
               <w:rPr>
@@ -1073,12 +1076,154 @@
               <w:lang w:eastAsia="en-GB"/>
             </w:rPr>
           </w:pPr>
-          <w:hyperlink w:anchor="_Toc417167262" w:history="1">
+          <w:hyperlink w:anchor="_Toc418174458" w:history="1">
             <w:r>
               <w:rPr>
                 <w:rStyle w:val="Hyperlink"/>
                 <w:noProof/>
               </w:rPr>
+              <w:t>Player Ships</w:t>
+            </w:r>
+            <w:r>
+              <w:rPr>
+                <w:noProof/>
+                <w:webHidden/>
+              </w:rPr>
+              <w:tab/>
+            </w:r>
+            <w:r>
+              <w:rPr>
+                <w:noProof/>
+                <w:webHidden/>
+              </w:rPr>
+              <w:fldChar w:fldCharType="begin"/>
+            </w:r>
+            <w:r>
+              <w:rPr>
+                <w:noProof/>
+                <w:webHidden/>
+              </w:rPr>
+              <w:instrText xml:space="preserve"> PAGEREF _Toc418174458 \h </w:instrText>
+            </w:r>
+            <w:r>
+              <w:rPr>
+                <w:noProof/>
+                <w:webHidden/>
+              </w:rPr>
+            </w:r>
+            <w:r>
+              <w:rPr>
+                <w:noProof/>
+                <w:webHidden/>
+              </w:rPr>
+              <w:fldChar w:fldCharType="separate"/>
+            </w:r>
+            <w:r>
+              <w:rPr>
+                <w:noProof/>
+                <w:webHidden/>
+              </w:rPr>
+              <w:t>8</w:t>
+            </w:r>
+            <w:r>
+              <w:rPr>
+                <w:noProof/>
+                <w:webHidden/>
+              </w:rPr>
+              <w:fldChar w:fldCharType="end"/>
+            </w:r>
+          </w:hyperlink>
+        </w:p>
+        <w:p>
+          <w:pPr>
+            <w:pStyle w:val="TOC3"/>
+            <w:tabs>
+              <w:tab w:val="right" w:leader="dot" w:pos="9016"/>
+            </w:tabs>
+            <w:rPr>
+              <w:noProof/>
+              <w:sz w:val="22"/>
+              <w:szCs w:val="22"/>
+              <w:lang w:eastAsia="en-GB"/>
+            </w:rPr>
+          </w:pPr>
+          <w:hyperlink w:anchor="_Toc418174459" w:history="1">
+            <w:r>
+              <w:rPr>
+                <w:rStyle w:val="Hyperlink"/>
+                <w:noProof/>
+              </w:rPr>
+              <w:t>Enemy Mobs</w:t>
+            </w:r>
+            <w:r>
+              <w:rPr>
+                <w:noProof/>
+                <w:webHidden/>
+              </w:rPr>
+              <w:tab/>
+            </w:r>
+            <w:r>
+              <w:rPr>
+                <w:noProof/>
+                <w:webHidden/>
+              </w:rPr>
+              <w:fldChar w:fldCharType="begin"/>
+            </w:r>
+            <w:r>
+              <w:rPr>
+                <w:noProof/>
+                <w:webHidden/>
+              </w:rPr>
+              <w:instrText xml:space="preserve"> PAGEREF _Toc418174459 \h </w:instrText>
+            </w:r>
+            <w:r>
+              <w:rPr>
+                <w:noProof/>
+                <w:webHidden/>
+              </w:rPr>
+            </w:r>
+            <w:r>
+              <w:rPr>
+                <w:noProof/>
+                <w:webHidden/>
+              </w:rPr>
+              <w:fldChar w:fldCharType="separate"/>
+            </w:r>
+            <w:r>
+              <w:rPr>
+                <w:noProof/>
+                <w:webHidden/>
+              </w:rPr>
+              <w:t>8</w:t>
+            </w:r>
+            <w:r>
+              <w:rPr>
+                <w:noProof/>
+                <w:webHidden/>
+              </w:rPr>
+              <w:fldChar w:fldCharType="end"/>
+            </w:r>
+          </w:hyperlink>
+        </w:p>
+        <w:p>
+          <w:pPr>
+            <w:pStyle w:val="TOC3"/>
+            <w:tabs>
+              <w:tab w:val="right" w:leader="dot" w:pos="9016"/>
+            </w:tabs>
+            <w:rPr>
+              <w:noProof/>
+              <w:sz w:val="22"/>
+              <w:szCs w:val="22"/>
+              <w:lang w:eastAsia="en-GB"/>
+            </w:rPr>
+          </w:pPr>
+          <w:hyperlink w:anchor="_Toc418174460" w:history="1">
+            <w:r>
+              <w:rPr>
+                <w:rStyle w:val="Hyperlink"/>
+                <w:noProof/>
+              </w:rPr>
               <w:t>The Boss</w:t>
             </w:r>
             <w:r>
@@ -1100,7 +1245,7 @@
                 <w:noProof/>
                 <w:webHidden/>
               </w:rPr>
-              <w:instrText xml:space="preserve"> PAGEREF _Toc417167262 \h </w:instrText>
+              <w:instrText xml:space="preserve"> PAGEREF _Toc418174460 \h </w:instrText>
             </w:r>
             <w:r>
               <w:rPr>
@@ -1120,7 +1265,7 @@
                 <w:noProof/>
                 <w:webHidden/>
               </w:rPr>
-              <w:t>5</w:t>
+              <w:t>8</w:t>
             </w:r>
             <w:r>
               <w:rPr>
@@ -1144,7 +1289,7 @@
               <w:lang w:eastAsia="en-GB"/>
             </w:rPr>
           </w:pPr>
-          <w:hyperlink w:anchor="_Toc417167263" w:history="1">
+          <w:hyperlink w:anchor="_Toc418174461" w:history="1">
             <w:r>
               <w:rPr>
                 <w:rStyle w:val="Hyperlink"/>
@@ -1171,7 +1316,7 @@
                 <w:noProof/>
                 <w:webHidden/>
               </w:rPr>
-              <w:instrText xml:space="preserve"> PAGEREF _Toc417167263 \h </w:instrText>
+              <w:instrText xml:space="preserve"> PAGEREF _Toc418174461 \h </w:instrText>
             </w:r>
             <w:r>
               <w:rPr>
@@ -1191,7 +1336,7 @@
                 <w:noProof/>
                 <w:webHidden/>
               </w:rPr>
-              <w:t>5</w:t>
+              <w:t>9</w:t>
             </w:r>
             <w:r>
               <w:rPr>
@@ -1215,7 +1360,7 @@
               <w:lang w:eastAsia="en-GB"/>
             </w:rPr>
           </w:pPr>
-          <w:hyperlink w:anchor="_Toc417167264" w:history="1">
+          <w:hyperlink w:anchor="_Toc418174462" w:history="1">
             <w:r>
               <w:rPr>
                 <w:rStyle w:val="Hyperlink"/>
@@ -1242,7 +1387,7 @@
                 <w:noProof/>
                 <w:webHidden/>
               </w:rPr>
-              <w:instrText xml:space="preserve"> PAGEREF _Toc417167264 \h </w:instrText>
+              <w:instrText xml:space="preserve"> PAGEREF _Toc418174462 \h </w:instrText>
             </w:r>
             <w:r>
               <w:rPr>
@@ -1262,7 +1407,7 @@
                 <w:noProof/>
                 <w:webHidden/>
               </w:rPr>
-              <w:t>5</w:t>
+              <w:t>9</w:t>
             </w:r>
             <w:r>
               <w:rPr>
@@ -1286,7 +1431,7 @@
               <w:lang w:eastAsia="en-GB"/>
             </w:rPr>
           </w:pPr>
-          <w:hyperlink w:anchor="_Toc417167265" w:history="1">
+          <w:hyperlink w:anchor="_Toc418174463" w:history="1">
             <w:r>
               <w:rPr>
                 <w:rStyle w:val="Hyperlink"/>
@@ -1313,7 +1458,7 @@
                 <w:noProof/>
                 <w:webHidden/>
               </w:rPr>
-              <w:instrText xml:space="preserve"> PAGEREF _Toc417167265 \h </w:instrText>
+              <w:instrText xml:space="preserve"> PAGEREF _Toc418174463 \h </w:instrText>
             </w:r>
             <w:r>
               <w:rPr>
@@ -1333,7 +1478,7 @@
                 <w:noProof/>
                 <w:webHidden/>
               </w:rPr>
-              <w:t>5</w:t>
+              <w:t>9</w:t>
             </w:r>
             <w:r>
               <w:rPr>
@@ -1357,7 +1502,7 @@
               <w:lang w:eastAsia="en-GB"/>
             </w:rPr>
           </w:pPr>
-          <w:hyperlink w:anchor="_Toc417167266" w:history="1">
+          <w:hyperlink w:anchor="_Toc418174464" w:history="1">
             <w:r>
               <w:rPr>
                 <w:rStyle w:val="Hyperlink"/>
@@ -1384,7 +1529,7 @@
                 <w:noProof/>
                 <w:webHidden/>
               </w:rPr>
-              <w:instrText xml:space="preserve"> PAGEREF _Toc417167266 \h </w:instrText>
+              <w:instrText xml:space="preserve"> PAGEREF _Toc418174464 \h </w:instrText>
             </w:r>
             <w:r>
               <w:rPr>
@@ -1404,7 +1549,7 @@
                 <w:noProof/>
                 <w:webHidden/>
               </w:rPr>
-              <w:t>6</w:t>
+              <w:t>9</w:t>
             </w:r>
             <w:r>
               <w:rPr>
@@ -1428,7 +1573,7 @@
               <w:lang w:eastAsia="en-GB"/>
             </w:rPr>
           </w:pPr>
-          <w:hyperlink w:anchor="_Toc417167267" w:history="1">
+          <w:hyperlink w:anchor="_Toc418174465" w:history="1">
             <w:r>
               <w:rPr>
                 <w:rStyle w:val="Hyperlink"/>
@@ -1455,7 +1600,7 @@
                 <w:noProof/>
                 <w:webHidden/>
               </w:rPr>
-              <w:instrText xml:space="preserve"> PAGEREF _Toc417167267 \h </w:instrText>
+              <w:instrText xml:space="preserve"> PAGEREF _Toc418174465 \h </w:instrText>
             </w:r>
             <w:r>
               <w:rPr>
@@ -1475,7 +1620,7 @@
                 <w:noProof/>
                 <w:webHidden/>
               </w:rPr>
-              <w:t>6</w:t>
+              <w:t>9</w:t>
             </w:r>
             <w:r>
               <w:rPr>
@@ -1499,7 +1644,7 @@
               <w:lang w:eastAsia="en-GB"/>
             </w:rPr>
           </w:pPr>
-          <w:hyperlink w:anchor="_Toc417167268" w:history="1">
+          <w:hyperlink w:anchor="_Toc418174466" w:history="1">
             <w:r>
               <w:rPr>
                 <w:rStyle w:val="Hyperlink"/>
@@ -1526,7 +1671,7 @@
                 <w:noProof/>
                 <w:webHidden/>
               </w:rPr>
-              <w:instrText xml:space="preserve"> PAGEREF _Toc417167268 \h </w:instrText>
+              <w:instrText xml:space="preserve"> PAGEREF _Toc418174466 \h </w:instrText>
             </w:r>
             <w:r>
               <w:rPr>
@@ -1546,7 +1691,7 @@
                 <w:noProof/>
                 <w:webHidden/>
               </w:rPr>
-              <w:t>6</w:t>
+              <w:t>9</w:t>
             </w:r>
             <w:r>
               <w:rPr>
@@ -1570,7 +1715,7 @@
               <w:lang w:eastAsia="en-GB"/>
             </w:rPr>
           </w:pPr>
-          <w:hyperlink w:anchor="_Toc417167269" w:history="1">
+          <w:hyperlink w:anchor="_Toc418174467" w:history="1">
             <w:r>
               <w:rPr>
                 <w:rStyle w:val="Hyperlink"/>
@@ -1597,7 +1742,7 @@
                 <w:noProof/>
                 <w:webHidden/>
               </w:rPr>
-              <w:instrText xml:space="preserve"> PAGEREF _Toc417167269 \h </w:instrText>
+              <w:instrText xml:space="preserve"> PAGEREF _Toc418174467 \h </w:instrText>
             </w:r>
             <w:r>
               <w:rPr>
@@ -1617,7 +1762,7 @@
                 <w:noProof/>
                 <w:webHidden/>
               </w:rPr>
-              <w:t>6</w:t>
+              <w:t>9</w:t>
             </w:r>
             <w:r>
               <w:rPr>
@@ -1641,7 +1786,7 @@
               <w:lang w:eastAsia="en-GB"/>
             </w:rPr>
           </w:pPr>
-          <w:hyperlink w:anchor="_Toc417167270" w:history="1">
+          <w:hyperlink w:anchor="_Toc418174468" w:history="1">
             <w:r>
               <w:rPr>
                 <w:rStyle w:val="Hyperlink"/>
@@ -1668,7 +1813,7 @@
                 <w:noProof/>
                 <w:webHidden/>
               </w:rPr>
-              <w:instrText xml:space="preserve"> PAGEREF _Toc417167270 \h </w:instrText>
+              <w:instrText xml:space="preserve"> PAGEREF _Toc418174468 \h </w:instrText>
             </w:r>
             <w:r>
               <w:rPr>
@@ -1688,7 +1833,7 @@
                 <w:noProof/>
                 <w:webHidden/>
               </w:rPr>
-              <w:t>6</w:t>
+              <w:t>10</w:t>
             </w:r>
             <w:r>
               <w:rPr>
@@ -1712,7 +1857,7 @@
               <w:lang w:eastAsia="en-GB"/>
             </w:rPr>
           </w:pPr>
-          <w:hyperlink w:anchor="_Toc417167271" w:history="1">
+          <w:hyperlink w:anchor="_Toc418174469" w:history="1">
             <w:r>
               <w:rPr>
                 <w:rStyle w:val="Hyperlink"/>
@@ -1739,7 +1884,7 @@
                 <w:noProof/>
                 <w:webHidden/>
               </w:rPr>
-              <w:instrText xml:space="preserve"> PAGEREF _Toc417167271 \h </w:instrText>
+              <w:instrText xml:space="preserve"> PAGEREF _Toc418174469 \h </w:instrText>
             </w:r>
             <w:r>
               <w:rPr>
@@ -1759,7 +1904,7 @@
                 <w:noProof/>
                 <w:webHidden/>
               </w:rPr>
-              <w:t>6</w:t>
+              <w:t>10</w:t>
             </w:r>
             <w:r>
               <w:rPr>
@@ -1822,12 +1967,11 @@
       <w:pPr>
         <w:pStyle w:val="Heading1"/>
       </w:pPr>
-      <w:bookmarkStart w:id="0" w:name="_Toc417167250"/>
-      <w:r>
-        <w:lastRenderedPageBreak/>
+      <w:bookmarkStart w:id="1" w:name="_Toc418174446"/>
+      <w:r>
         <w:t>Introduction to World Defence</w:t>
       </w:r>
-      <w:bookmarkEnd w:id="0"/>
+      <w:bookmarkEnd w:id="1"/>
       <w:r>
         <w:t xml:space="preserve"> </w:t>
       </w:r>
@@ -1844,11 +1988,11 @@
       <w:pPr>
         <w:pStyle w:val="Heading3"/>
       </w:pPr>
-      <w:bookmarkStart w:id="1" w:name="_Toc417167251"/>
+      <w:bookmarkStart w:id="2" w:name="_Toc418174447"/>
       <w:r>
         <w:t>Copyright Note</w:t>
       </w:r>
-      <w:bookmarkEnd w:id="1"/>
+      <w:bookmarkEnd w:id="2"/>
     </w:p>
     <w:p>
       <w:r>
@@ -2033,12 +2177,11 @@
       <w:pPr>
         <w:pStyle w:val="Heading2"/>
       </w:pPr>
-      <w:bookmarkStart w:id="2" w:name="_Toc417167252"/>
-      <w:r>
-        <w:lastRenderedPageBreak/>
+      <w:bookmarkStart w:id="3" w:name="_Toc418174448"/>
+      <w:r>
         <w:t>Terminology</w:t>
       </w:r>
-      <w:bookmarkEnd w:id="2"/>
+      <w:bookmarkEnd w:id="3"/>
     </w:p>
     <w:p>
       <w:r>
@@ -2150,11 +2293,11 @@
       <w:pPr>
         <w:pStyle w:val="Heading2"/>
       </w:pPr>
-      <w:bookmarkStart w:id="3" w:name="_Toc417167253"/>
+      <w:bookmarkStart w:id="4" w:name="_Toc418174449"/>
       <w:r>
         <w:t>Game rules</w:t>
       </w:r>
-      <w:bookmarkEnd w:id="3"/>
+      <w:bookmarkEnd w:id="4"/>
     </w:p>
     <w:p>
       <w:r>
@@ -2244,12 +2387,12 @@
       <w:pPr>
         <w:pStyle w:val="Heading2"/>
       </w:pPr>
-      <w:bookmarkStart w:id="4" w:name="_Toc417167254"/>
+      <w:bookmarkStart w:id="5" w:name="_Toc418174450"/>
       <w:r>
         <w:lastRenderedPageBreak/>
         <w:t>Requirements and Installation</w:t>
       </w:r>
-      <w:bookmarkEnd w:id="4"/>
+      <w:bookmarkEnd w:id="5"/>
     </w:p>
     <w:p>
       <w:r>
@@ -2274,11 +2417,11 @@
       <w:pPr>
         <w:pStyle w:val="Heading3"/>
       </w:pPr>
-      <w:bookmarkStart w:id="5" w:name="_Toc417167255"/>
+      <w:bookmarkStart w:id="6" w:name="_Toc418174451"/>
       <w:r>
         <w:t>Minimum Requirements</w:t>
       </w:r>
-      <w:bookmarkEnd w:id="5"/>
+      <w:bookmarkEnd w:id="6"/>
     </w:p>
     <w:p>
       <w:r>
@@ -2320,55 +2463,312 @@
       <w:pPr>
         <w:pStyle w:val="Heading2"/>
       </w:pPr>
-      <w:bookmarkStart w:id="6" w:name="_Toc417167256"/>
+      <w:bookmarkStart w:id="7" w:name="_Toc418174452"/>
       <w:r>
         <w:t>The User Interface (UI)</w:t>
       </w:r>
-      <w:bookmarkEnd w:id="6"/>
+      <w:bookmarkEnd w:id="7"/>
+    </w:p>
+    <w:p>
+      <w:pPr>
+        <w:pStyle w:val="Heading3"/>
+      </w:pPr>
+      <w:bookmarkStart w:id="8" w:name="_Toc418174453"/>
+      <w:r>
+        <w:t>Main Menu</w:t>
+      </w:r>
+      <w:bookmarkEnd w:id="8"/>
+    </w:p>
+    <w:p>
+      <w:r>
+        <w:t>This is the main menu of the game, where the player can select which game mode they would like to play, enter the high scores screen, change the options or quit the game.</w:t>
+      </w:r>
+    </w:p>
+    <w:p>
+      <w:r>
+        <w:rPr>
+          <w:noProof/>
+          <w:lang w:eastAsia="en-GB"/>
+        </w:rPr>
+        <w:drawing>
+          <wp:anchor distT="0" distB="0" distL="114300" distR="114300" simplePos="0" relativeHeight="251691520" behindDoc="0" locked="0" layoutInCell="1" allowOverlap="1">
+            <wp:simplePos x="0" y="0"/>
+            <wp:positionH relativeFrom="column">
+              <wp:posOffset>533400</wp:posOffset>
+            </wp:positionH>
+            <wp:positionV relativeFrom="paragraph">
+              <wp:posOffset>9525</wp:posOffset>
+            </wp:positionV>
+            <wp:extent cx="4657725" cy="3429000"/>
+            <wp:effectExtent l="0" t="0" r="9525" b="0"/>
+            <wp:wrapSquare wrapText="bothSides"/>
+            <wp:docPr id="12" name="Picture 12" descr="C:\Users\Siobhan\Documents\GitHub\Graded-Unit\mainMenu.PNG"/>
+            <wp:cNvGraphicFramePr>
+              <a:graphicFrameLocks xmlns:a="http://schemas.openxmlformats.org/drawingml/2006/main" noChangeAspect="1"/>
+            </wp:cNvGraphicFramePr>
+            <a:graphic xmlns:a="http://schemas.openxmlformats.org/drawingml/2006/main">
+              <a:graphicData uri="http://schemas.openxmlformats.org/drawingml/2006/picture">
+                <pic:pic xmlns:pic="http://schemas.openxmlformats.org/drawingml/2006/picture">
+                  <pic:nvPicPr>
+                    <pic:cNvPr id="0" name="Picture 1" descr="C:\Users\Siobhan\Documents\GitHub\Graded-Unit\mainMenu.PNG"/>
+                    <pic:cNvPicPr>
+                      <a:picLocks noChangeAspect="1" noChangeArrowheads="1"/>
+                    </pic:cNvPicPr>
+                  </pic:nvPicPr>
+                  <pic:blipFill>
+                    <a:blip r:embed="rId11">
+                      <a:extLst>
+                        <a:ext uri="{28A0092B-C50C-407E-A947-70E740481C1C}">
+                          <a14:useLocalDpi xmlns:a14="http://schemas.microsoft.com/office/drawing/2010/main" val="0"/>
+                        </a:ext>
+                      </a:extLst>
+                    </a:blip>
+                    <a:srcRect/>
+                    <a:stretch>
+                      <a:fillRect/>
+                    </a:stretch>
+                  </pic:blipFill>
+                  <pic:spPr bwMode="auto">
+                    <a:xfrm>
+                      <a:off x="0" y="0"/>
+                      <a:ext cx="4657725" cy="3429000"/>
+                    </a:xfrm>
+                    <a:prstGeom prst="rect">
+                      <a:avLst/>
+                    </a:prstGeom>
+                    <a:noFill/>
+                    <a:ln>
+                      <a:noFill/>
+                    </a:ln>
+                  </pic:spPr>
+                </pic:pic>
+              </a:graphicData>
+            </a:graphic>
+          </wp:anchor>
+        </w:drawing>
+      </w:r>
+      <w:r>
+        <w:br w:type="textWrapping" w:clear="all"/>
+      </w:r>
     </w:p>
     <w:p/>
+    <w:p/>
+    <w:p/>
     <w:p>
       <w:pPr>
         <w:pStyle w:val="Heading3"/>
       </w:pPr>
-      <w:bookmarkStart w:id="7" w:name="_Toc417167257"/>
-      <w:r>
-        <w:t>Main Menu</w:t>
-      </w:r>
-      <w:bookmarkEnd w:id="7"/>
+      <w:bookmarkStart w:id="9" w:name="_Toc418174454"/>
+      <w:r>
+        <w:lastRenderedPageBreak/>
+        <w:t>Options Menu</w:t>
+      </w:r>
+      <w:bookmarkEnd w:id="9"/>
+    </w:p>
+    <w:p>
+      <w:r>
+        <w:t>This is the options menu, as seen in-game. Here the player can choose to toggle game music on/off, choose their ship design, change their laser colour or return to the main menu.</w:t>
+      </w:r>
+    </w:p>
+    <w:p>
+      <w:pPr>
+        <w:jc w:val="center"/>
+      </w:pPr>
+      <w:r>
+        <w:rPr>
+          <w:noProof/>
+          <w:lang w:eastAsia="en-GB"/>
+        </w:rPr>
+        <w:drawing>
+          <wp:inline distT="0" distB="0" distL="0" distR="0">
+            <wp:extent cx="3533775" cy="2505075"/>
+            <wp:effectExtent l="0" t="0" r="9525" b="9525"/>
+            <wp:docPr id="13" name="Picture 13" descr="C:\Users\Siobhan\Documents\GitHub\Graded-Unit\optionsMenu.PNG"/>
+            <wp:cNvGraphicFramePr>
+              <a:graphicFrameLocks xmlns:a="http://schemas.openxmlformats.org/drawingml/2006/main" noChangeAspect="1"/>
+            </wp:cNvGraphicFramePr>
+            <a:graphic xmlns:a="http://schemas.openxmlformats.org/drawingml/2006/main">
+              <a:graphicData uri="http://schemas.openxmlformats.org/drawingml/2006/picture">
+                <pic:pic xmlns:pic="http://schemas.openxmlformats.org/drawingml/2006/picture">
+                  <pic:nvPicPr>
+                    <pic:cNvPr id="0" name="Picture 2" descr="C:\Users\Siobhan\Documents\GitHub\Graded-Unit\optionsMenu.PNG"/>
+                    <pic:cNvPicPr>
+                      <a:picLocks noChangeAspect="1" noChangeArrowheads="1"/>
+                    </pic:cNvPicPr>
+                  </pic:nvPicPr>
+                  <pic:blipFill>
+                    <a:blip r:embed="rId12">
+                      <a:extLst>
+                        <a:ext uri="{28A0092B-C50C-407E-A947-70E740481C1C}">
+                          <a14:useLocalDpi xmlns:a14="http://schemas.microsoft.com/office/drawing/2010/main" val="0"/>
+                        </a:ext>
+                      </a:extLst>
+                    </a:blip>
+                    <a:srcRect/>
+                    <a:stretch>
+                      <a:fillRect/>
+                    </a:stretch>
+                  </pic:blipFill>
+                  <pic:spPr bwMode="auto">
+                    <a:xfrm>
+                      <a:off x="0" y="0"/>
+                      <a:ext cx="3533775" cy="2505075"/>
+                    </a:xfrm>
+                    <a:prstGeom prst="rect">
+                      <a:avLst/>
+                    </a:prstGeom>
+                    <a:noFill/>
+                    <a:ln>
+                      <a:noFill/>
+                    </a:ln>
+                  </pic:spPr>
+                </pic:pic>
+              </a:graphicData>
+            </a:graphic>
+          </wp:inline>
+        </w:drawing>
+      </w:r>
+    </w:p>
+    <w:p>
+      <w:pPr>
+        <w:pStyle w:val="Heading3"/>
+      </w:pPr>
+      <w:bookmarkStart w:id="10" w:name="_Toc418174455"/>
+      <w:r>
+        <w:t>Pause Screen</w:t>
+      </w:r>
+      <w:bookmarkEnd w:id="10"/>
+    </w:p>
+    <w:p>
+      <w:r>
+        <w:t>This is the pause screen, as seen in-game. Here the player can choose to resume their game or return to the main menu.</w:t>
+      </w:r>
+    </w:p>
+    <w:p>
+      <w:pPr>
+        <w:jc w:val="center"/>
+      </w:pPr>
+      <w:r>
+        <w:rPr>
+          <w:noProof/>
+          <w:lang w:eastAsia="en-GB"/>
+        </w:rPr>
+        <w:drawing>
+          <wp:inline distT="0" distB="0" distL="0" distR="0">
+            <wp:extent cx="3305175" cy="3133725"/>
+            <wp:effectExtent l="0" t="0" r="9525" b="9525"/>
+            <wp:docPr id="14" name="Picture 14" descr="C:\Users\Siobhan\Documents\GitHub\Graded-Unit\pauseScreen.PNG"/>
+            <wp:cNvGraphicFramePr>
+              <a:graphicFrameLocks xmlns:a="http://schemas.openxmlformats.org/drawingml/2006/main" noChangeAspect="1"/>
+            </wp:cNvGraphicFramePr>
+            <a:graphic xmlns:a="http://schemas.openxmlformats.org/drawingml/2006/main">
+              <a:graphicData uri="http://schemas.openxmlformats.org/drawingml/2006/picture">
+                <pic:pic xmlns:pic="http://schemas.openxmlformats.org/drawingml/2006/picture">
+                  <pic:nvPicPr>
+                    <pic:cNvPr id="0" name="Picture 3" descr="C:\Users\Siobhan\Documents\GitHub\Graded-Unit\pauseScreen.PNG"/>
+                    <pic:cNvPicPr>
+                      <a:picLocks noChangeAspect="1" noChangeArrowheads="1"/>
+                    </pic:cNvPicPr>
+                  </pic:nvPicPr>
+                  <pic:blipFill>
+                    <a:blip r:embed="rId13">
+                      <a:extLst>
+                        <a:ext uri="{28A0092B-C50C-407E-A947-70E740481C1C}">
+                          <a14:useLocalDpi xmlns:a14="http://schemas.microsoft.com/office/drawing/2010/main" val="0"/>
+                        </a:ext>
+                      </a:extLst>
+                    </a:blip>
+                    <a:srcRect/>
+                    <a:stretch>
+                      <a:fillRect/>
+                    </a:stretch>
+                  </pic:blipFill>
+                  <pic:spPr bwMode="auto">
+                    <a:xfrm>
+                      <a:off x="0" y="0"/>
+                      <a:ext cx="3305175" cy="3133725"/>
+                    </a:xfrm>
+                    <a:prstGeom prst="rect">
+                      <a:avLst/>
+                    </a:prstGeom>
+                    <a:noFill/>
+                    <a:ln>
+                      <a:noFill/>
+                    </a:ln>
+                  </pic:spPr>
+                </pic:pic>
+              </a:graphicData>
+            </a:graphic>
+          </wp:inline>
+        </w:drawing>
+      </w:r>
     </w:p>
     <w:p/>
+    <w:p/>
+    <w:p/>
     <w:p>
       <w:pPr>
         <w:pStyle w:val="Heading3"/>
       </w:pPr>
-      <w:bookmarkStart w:id="8" w:name="_Toc417167258"/>
-      <w:r>
-        <w:t>Options Menu</w:t>
-      </w:r>
-      <w:bookmarkEnd w:id="8"/>
+      <w:bookmarkStart w:id="11" w:name="_Toc418174456"/>
+      <w:r>
+        <w:lastRenderedPageBreak/>
+        <w:t>High Scores Screen</w:t>
+      </w:r>
+      <w:bookmarkEnd w:id="11"/>
+    </w:p>
+    <w:p>
+      <w:r>
+        <w:t>This is the high score screen as seen in-game. Here the player can choose which game mode to view ranks for, and can return to the main menu.</w:t>
+      </w:r>
     </w:p>
     <w:p/>
     <w:p>
       <w:pPr>
         <w:pStyle w:val="Heading3"/>
       </w:pPr>
-      <w:bookmarkStart w:id="9" w:name="_Toc417167259"/>
+      <w:bookmarkStart w:id="12" w:name="_Toc418174457"/>
       <w:r>
         <w:t>Game-Screen</w:t>
       </w:r>
-      <w:bookmarkEnd w:id="9"/>
+      <w:bookmarkEnd w:id="12"/>
+    </w:p>
+    <w:p>
+      <w:r>
+        <w:t>This is the game screen seen when a game mode is first begun. The player can track their current score and lives left, can see the enemies to be defeated and can see their player ship. (In Co-Op Mode, player 2 starts to the right of player 1.)</w:t>
+      </w:r>
     </w:p>
     <w:p/>
+    <w:p/>
+    <w:p/>
+    <w:p/>
+    <w:p/>
+    <w:p/>
+    <w:p/>
+    <w:p/>
+    <w:p/>
+    <w:p/>
+    <w:p/>
+    <w:p/>
+    <w:p/>
+    <w:p/>
+    <w:p/>
+    <w:p/>
+    <w:p/>
+    <w:p/>
+    <w:p/>
+    <w:p/>
+    <w:p/>
     <w:p>
       <w:pPr>
         <w:pStyle w:val="Heading3"/>
       </w:pPr>
-      <w:bookmarkStart w:id="10" w:name="_Toc417167260"/>
-      <w:r>
+      <w:bookmarkStart w:id="13" w:name="_Toc418174458"/>
+      <w:r>
+        <w:lastRenderedPageBreak/>
         <w:t>Player Ships</w:t>
       </w:r>
-      <w:bookmarkEnd w:id="10"/>
+      <w:bookmarkEnd w:id="13"/>
     </w:p>
     <w:p>
       <w:r>
@@ -2391,13 +2791,16 @@
       </w:r>
     </w:p>
     <w:p>
+      <w:pPr>
+        <w:jc w:val="center"/>
+      </w:pPr>
       <w:r>
         <w:rPr>
           <w:noProof/>
           <w:lang w:eastAsia="en-GB"/>
         </w:rPr>
         <w:drawing>
-          <wp:inline distT="0" distB="0" distL="0" distR="0" wp14:anchorId="17D82DB4" wp14:editId="5B5E123A">
+          <wp:inline distT="0" distB="0" distL="0" distR="0" wp14:anchorId="26A4BBD5" wp14:editId="18C6AB01">
             <wp:extent cx="400050" cy="361950"/>
             <wp:effectExtent l="0" t="0" r="0" b="0"/>
             <wp:docPr id="8" name="Picture 8" descr="C:\Users\Siobhan\Desktop\wat\Game Resources\finished mobs\transparent mobs\Player3.png"/>
@@ -2414,7 +2817,7 @@
                     </pic:cNvPicPr>
                   </pic:nvPicPr>
                   <pic:blipFill>
-                    <a:blip r:embed="rId11">
+                    <a:blip r:embed="rId14">
                       <a:extLst>
                         <a:ext uri="{28A0092B-C50C-407E-A947-70E740481C1C}">
                           <a14:useLocalDpi xmlns:a14="http://schemas.microsoft.com/office/drawing/2010/main" val="0"/>
@@ -2451,7 +2854,7 @@
           <w:lang w:eastAsia="en-GB"/>
         </w:rPr>
         <w:drawing>
-          <wp:inline distT="0" distB="0" distL="0" distR="0" wp14:anchorId="42EE31FB" wp14:editId="47004E23">
+          <wp:inline distT="0" distB="0" distL="0" distR="0" wp14:anchorId="189B09ED" wp14:editId="0ED8844B">
             <wp:extent cx="295275" cy="361950"/>
             <wp:effectExtent l="0" t="0" r="9525" b="0"/>
             <wp:docPr id="7" name="Picture 7" descr="C:\Users\Siobhan\Desktop\wat\Game Resources\finished mobs\transparent mobs\Player2.png"/>
@@ -2468,7 +2871,7 @@
                     </pic:cNvPicPr>
                   </pic:nvPicPr>
                   <pic:blipFill>
-                    <a:blip r:embed="rId12">
+                    <a:blip r:embed="rId15">
                       <a:extLst>
                         <a:ext uri="{28A0092B-C50C-407E-A947-70E740481C1C}">
                           <a14:useLocalDpi xmlns:a14="http://schemas.microsoft.com/office/drawing/2010/main" val="0"/>
@@ -2505,7 +2908,7 @@
           <w:lang w:eastAsia="en-GB"/>
         </w:rPr>
         <w:drawing>
-          <wp:inline distT="0" distB="0" distL="0" distR="0" wp14:anchorId="71C27A64" wp14:editId="4CDE3AD3">
+          <wp:inline distT="0" distB="0" distL="0" distR="0" wp14:anchorId="2357F7C1" wp14:editId="00C87E09">
             <wp:extent cx="638175" cy="447675"/>
             <wp:effectExtent l="0" t="0" r="9525" b="9525"/>
             <wp:docPr id="6" name="Picture 6" descr="C:\Users\Siobhan\Desktop\wat\Game Resources\finished mobs\transparent mobs\Player1.png"/>
@@ -2522,7 +2925,7 @@
                     </pic:cNvPicPr>
                   </pic:nvPicPr>
                   <pic:blipFill>
-                    <a:blip r:embed="rId13">
+                    <a:blip r:embed="rId16">
                       <a:extLst>
                         <a:ext uri="{28A0092B-C50C-407E-A947-70E740481C1C}">
                           <a14:useLocalDpi xmlns:a14="http://schemas.microsoft.com/office/drawing/2010/main" val="0"/>
@@ -2561,23 +2964,39 @@
     </w:p>
     <w:p>
       <w:pPr>
-        <w:pStyle w:val="Heading4"/>
-      </w:pPr>
+        <w:rPr>
+          <w:b/>
+        </w:rPr>
+      </w:pPr>
+      <w:r>
+        <w:rPr>
+          <w:b/>
+        </w:rPr>
+        <w:t>This is your laser! It can be colour customised in the options menu.</w:t>
+      </w:r>
+      <w:r>
+        <w:rPr>
+          <w:b/>
+        </w:rPr>
+        <w:br w:type="textWrapping" w:clear="all"/>
+      </w:r>
+    </w:p>
+    <w:p>
       <w:r>
         <w:rPr>
           <w:noProof/>
           <w:lang w:eastAsia="en-GB"/>
         </w:rPr>
         <w:drawing>
-          <wp:anchor distT="0" distB="0" distL="114300" distR="114300" simplePos="0" relativeHeight="251660288" behindDoc="0" locked="0" layoutInCell="1" allowOverlap="1">
-            <wp:simplePos x="914400" y="6772275"/>
+          <wp:anchor distT="0" distB="0" distL="114300" distR="114300" simplePos="0" relativeHeight="251690496" behindDoc="0" locked="0" layoutInCell="1" allowOverlap="1" wp14:anchorId="32D49290" wp14:editId="20077A2D">
+            <wp:simplePos x="0" y="0"/>
             <wp:positionH relativeFrom="column">
-              <wp:align>left</wp:align>
+              <wp:posOffset>2571750</wp:posOffset>
             </wp:positionH>
             <wp:positionV relativeFrom="paragraph">
-              <wp:align>top</wp:align>
+              <wp:posOffset>-1905</wp:posOffset>
             </wp:positionV>
-            <wp:extent cx="380832" cy="426085"/>
+            <wp:extent cx="380365" cy="426085"/>
             <wp:effectExtent l="0" t="0" r="635" b="0"/>
             <wp:wrapSquare wrapText="bothSides"/>
             <wp:docPr id="11" name="Picture 11" descr="C:\Users\Siobhan\Desktop\wat\Game Resources\finished mobs\transparent lasers\Player Laser.png"/>
@@ -2594,7 +3013,7 @@
                     </pic:cNvPicPr>
                   </pic:nvPicPr>
                   <pic:blipFill>
-                    <a:blip r:embed="rId14">
+                    <a:blip r:embed="rId17">
                       <a:extLst>
                         <a:ext uri="{28A0092B-C50C-407E-A947-70E740481C1C}">
                           <a14:useLocalDpi xmlns:a14="http://schemas.microsoft.com/office/drawing/2010/main" val="0"/>
@@ -2609,7 +3028,7 @@
                   <pic:spPr bwMode="auto">
                     <a:xfrm>
                       <a:off x="0" y="0"/>
-                      <a:ext cx="380832" cy="426085"/>
+                      <a:ext cx="380365" cy="426085"/>
                     </a:xfrm>
                     <a:prstGeom prst="rect">
                       <a:avLst/>
@@ -2625,32 +3044,18 @@
           </wp:anchor>
         </w:drawing>
       </w:r>
-      <w:r>
-        <w:t>This is your laser! It can be colour customised in the options menu.</w:t>
-      </w:r>
-      <w:r>
-        <w:br w:type="textWrapping" w:clear="all"/>
-      </w:r>
     </w:p>
     <w:p/>
     <w:p/>
-    <w:p/>
-    <w:p/>
-    <w:p/>
-    <w:p>
-      <w:bookmarkStart w:id="11" w:name="_GoBack"/>
-      <w:bookmarkEnd w:id="11"/>
-    </w:p>
     <w:p>
       <w:pPr>
         <w:pStyle w:val="Heading3"/>
       </w:pPr>
-      <w:bookmarkStart w:id="12" w:name="_Toc417167261"/>
-      <w:r>
-        <w:lastRenderedPageBreak/>
+      <w:bookmarkStart w:id="14" w:name="_Toc418174459"/>
+      <w:r>
         <w:t>Enemy Mobs</w:t>
       </w:r>
-      <w:bookmarkEnd w:id="12"/>
+      <w:bookmarkEnd w:id="14"/>
     </w:p>
     <w:p>
       <w:r>
@@ -2658,13 +3063,16 @@
       </w:r>
     </w:p>
     <w:p>
+      <w:pPr>
+        <w:jc w:val="center"/>
+      </w:pPr>
       <w:r>
         <w:rPr>
           <w:noProof/>
           <w:lang w:eastAsia="en-GB"/>
         </w:rPr>
         <w:drawing>
-          <wp:inline distT="0" distB="0" distL="0" distR="0" wp14:anchorId="04838B18" wp14:editId="457BD469">
+          <wp:inline distT="0" distB="0" distL="0" distR="0" wp14:anchorId="1F7DB62B" wp14:editId="34C25AA0">
             <wp:extent cx="323850" cy="361950"/>
             <wp:effectExtent l="0" t="0" r="0" b="0"/>
             <wp:docPr id="4" name="Picture 4" descr="C:\Users\Siobhan\Desktop\wat\Game Resources\finished mobs\transparent mobs\Mob4.png"/>
@@ -2681,7 +3089,7 @@
                     </pic:cNvPicPr>
                   </pic:nvPicPr>
                   <pic:blipFill>
-                    <a:blip r:embed="rId15">
+                    <a:blip r:embed="rId18">
                       <a:extLst>
                         <a:ext uri="{28A0092B-C50C-407E-A947-70E740481C1C}">
                           <a14:useLocalDpi xmlns:a14="http://schemas.microsoft.com/office/drawing/2010/main" val="0"/>
@@ -2718,7 +3126,7 @@
           <w:lang w:eastAsia="en-GB"/>
         </w:rPr>
         <w:drawing>
-          <wp:inline distT="0" distB="0" distL="0" distR="0" wp14:anchorId="3A909EEE" wp14:editId="592DE1AF">
+          <wp:inline distT="0" distB="0" distL="0" distR="0" wp14:anchorId="1F1B7F26" wp14:editId="7CE9922B">
             <wp:extent cx="504825" cy="371475"/>
             <wp:effectExtent l="0" t="0" r="9525" b="9525"/>
             <wp:docPr id="3" name="Picture 3" descr="C:\Users\Siobhan\Desktop\wat\Game Resources\finished mobs\transparent mobs\Mob3.png"/>
@@ -2735,7 +3143,7 @@
                     </pic:cNvPicPr>
                   </pic:nvPicPr>
                   <pic:blipFill>
-                    <a:blip r:embed="rId16">
+                    <a:blip r:embed="rId19">
                       <a:extLst>
                         <a:ext uri="{28A0092B-C50C-407E-A947-70E740481C1C}">
                           <a14:useLocalDpi xmlns:a14="http://schemas.microsoft.com/office/drawing/2010/main" val="0"/>
@@ -2772,7 +3180,7 @@
           <w:lang w:eastAsia="en-GB"/>
         </w:rPr>
         <w:drawing>
-          <wp:inline distT="0" distB="0" distL="0" distR="0" wp14:anchorId="5037CC84" wp14:editId="07ADCAE9">
+          <wp:inline distT="0" distB="0" distL="0" distR="0" wp14:anchorId="279972C2" wp14:editId="44D44F1F">
             <wp:extent cx="542925" cy="361950"/>
             <wp:effectExtent l="0" t="0" r="9525" b="0"/>
             <wp:docPr id="2" name="Picture 2" descr="C:\Users\Siobhan\Desktop\wat\Game Resources\finished mobs\transparent mobs\mob2.png"/>
@@ -2789,7 +3197,7 @@
                     </pic:cNvPicPr>
                   </pic:nvPicPr>
                   <pic:blipFill>
-                    <a:blip r:embed="rId17">
+                    <a:blip r:embed="rId20">
                       <a:extLst>
                         <a:ext uri="{28A0092B-C50C-407E-A947-70E740481C1C}">
                           <a14:useLocalDpi xmlns:a14="http://schemas.microsoft.com/office/drawing/2010/main" val="0"/>
@@ -2826,7 +3234,7 @@
           <w:lang w:eastAsia="en-GB"/>
         </w:rPr>
         <w:drawing>
-          <wp:inline distT="0" distB="0" distL="0" distR="0" wp14:anchorId="314DEFCA" wp14:editId="15F4D321">
+          <wp:inline distT="0" distB="0" distL="0" distR="0" wp14:anchorId="1FEC3F84" wp14:editId="454D69F8">
             <wp:extent cx="428625" cy="428625"/>
             <wp:effectExtent l="0" t="0" r="9525" b="9525"/>
             <wp:docPr id="1" name="Picture 1" descr="C:\Users\Siobhan\Desktop\wat\Game Resources\finished mobs\transparent mobs\mob1.png"/>
@@ -2843,7 +3251,7 @@
                     </pic:cNvPicPr>
                   </pic:nvPicPr>
                   <pic:blipFill>
-                    <a:blip r:embed="rId18">
+                    <a:blip r:embed="rId21">
                       <a:extLst>
                         <a:ext uri="{28A0092B-C50C-407E-A947-70E740481C1C}">
                           <a14:useLocalDpi xmlns:a14="http://schemas.microsoft.com/office/drawing/2010/main" val="0"/>
@@ -2877,21 +3285,44 @@
     </w:p>
     <w:p>
       <w:pPr>
-        <w:pStyle w:val="Heading4"/>
-      </w:pPr>
-      <w:r>
-        <w:rPr>
+        <w:jc w:val="center"/>
+        <w:rPr>
+          <w:b/>
+        </w:rPr>
+      </w:pPr>
+      <w:r>
+        <w:rPr>
+          <w:b/>
+        </w:rPr>
+        <w:t>This is the enemy laser, watch out for it!</w:t>
+      </w:r>
+      <w:r>
+        <w:rPr>
+          <w:b/>
+        </w:rPr>
+        <w:br w:type="textWrapping" w:clear="all"/>
+      </w:r>
+    </w:p>
+    <w:p>
+      <w:pPr>
+        <w:rPr>
+          <w:b/>
+        </w:rPr>
+      </w:pPr>
+      <w:r>
+        <w:rPr>
+          <w:b/>
           <w:noProof/>
           <w:lang w:eastAsia="en-GB"/>
         </w:rPr>
         <w:drawing>
-          <wp:anchor distT="0" distB="0" distL="114300" distR="114300" simplePos="0" relativeHeight="251658240" behindDoc="0" locked="0" layoutInCell="1" allowOverlap="1">
-            <wp:simplePos x="914400" y="8401050"/>
+          <wp:anchor distT="0" distB="0" distL="114300" distR="114300" simplePos="0" relativeHeight="251646464" behindDoc="0" locked="0" layoutInCell="1" allowOverlap="1" wp14:anchorId="6BA8EB1B" wp14:editId="4A50549B">
+            <wp:simplePos x="0" y="0"/>
             <wp:positionH relativeFrom="column">
-              <wp:align>left</wp:align>
+              <wp:posOffset>2790825</wp:posOffset>
             </wp:positionH>
             <wp:positionV relativeFrom="paragraph">
-              <wp:align>top</wp:align>
+              <wp:posOffset>4445</wp:posOffset>
             </wp:positionV>
             <wp:extent cx="255895" cy="485055"/>
             <wp:effectExtent l="0" t="0" r="0" b="0"/>
@@ -2910,7 +3341,7 @@
                     </pic:cNvPicPr>
                   </pic:nvPicPr>
                   <pic:blipFill>
-                    <a:blip r:embed="rId19" cstate="print">
+                    <a:blip r:embed="rId22" cstate="print">
                       <a:extLst>
                         <a:ext uri="{28A0092B-C50C-407E-A947-70E740481C1C}">
                           <a14:useLocalDpi xmlns:a14="http://schemas.microsoft.com/office/drawing/2010/main" val="0"/>
@@ -2941,22 +3372,23 @@
           </wp:anchor>
         </w:drawing>
       </w:r>
-      <w:r>
-        <w:t>This is the enemy laser, watch out for it!</w:t>
-      </w:r>
-      <w:r>
-        <w:br w:type="textWrapping" w:clear="all"/>
-      </w:r>
+    </w:p>
+    <w:p>
+      <w:pPr>
+        <w:rPr>
+          <w:b/>
+        </w:rPr>
+      </w:pPr>
     </w:p>
     <w:p>
       <w:pPr>
         <w:pStyle w:val="Heading3"/>
       </w:pPr>
-      <w:bookmarkStart w:id="13" w:name="_Toc417167262"/>
+      <w:bookmarkStart w:id="15" w:name="_Toc418174460"/>
       <w:r>
         <w:t>The Boss</w:t>
       </w:r>
-      <w:bookmarkEnd w:id="13"/>
+      <w:bookmarkEnd w:id="15"/>
     </w:p>
     <w:p>
       <w:r>
@@ -2964,13 +3396,16 @@
       </w:r>
     </w:p>
     <w:p>
+      <w:pPr>
+        <w:jc w:val="center"/>
+      </w:pPr>
       <w:r>
         <w:rPr>
           <w:noProof/>
           <w:lang w:eastAsia="en-GB"/>
         </w:rPr>
         <w:drawing>
-          <wp:inline distT="0" distB="0" distL="0" distR="0">
+          <wp:inline distT="0" distB="0" distL="0" distR="0" wp14:anchorId="631CB744" wp14:editId="5FAFA636">
             <wp:extent cx="1087028" cy="514350"/>
             <wp:effectExtent l="0" t="0" r="0" b="0"/>
             <wp:docPr id="5" name="Picture 5" descr="C:\Users\Siobhan\Desktop\wat\Game Resources\finished mobs\transparent mobs\Boss.png"/>
@@ -2987,7 +3422,7 @@
                     </pic:cNvPicPr>
                   </pic:nvPicPr>
                   <pic:blipFill>
-                    <a:blip r:embed="rId20">
+                    <a:blip r:embed="rId23">
                       <a:extLst>
                         <a:ext uri="{28A0092B-C50C-407E-A947-70E740481C1C}">
                           <a14:useLocalDpi xmlns:a14="http://schemas.microsoft.com/office/drawing/2010/main" val="0"/>
@@ -3026,21 +3461,44 @@
     </w:p>
     <w:p>
       <w:pPr>
-        <w:pStyle w:val="Heading4"/>
-      </w:pPr>
-      <w:r>
-        <w:rPr>
+        <w:jc w:val="center"/>
+        <w:rPr>
+          <w:b/>
+        </w:rPr>
+      </w:pPr>
+      <w:r>
+        <w:rPr>
+          <w:b/>
+        </w:rPr>
+        <w:t>This is the boss’ laser, how evil!</w:t>
+      </w:r>
+      <w:r>
+        <w:rPr>
+          <w:b/>
+        </w:rPr>
+        <w:br w:type="textWrapping" w:clear="all"/>
+      </w:r>
+    </w:p>
+    <w:p>
+      <w:pPr>
+        <w:rPr>
+          <w:b/>
+        </w:rPr>
+      </w:pPr>
+      <w:r>
+        <w:rPr>
+          <w:b/>
           <w:noProof/>
           <w:lang w:eastAsia="en-GB"/>
         </w:rPr>
         <w:drawing>
-          <wp:anchor distT="0" distB="0" distL="114300" distR="114300" simplePos="0" relativeHeight="251659264" behindDoc="0" locked="0" layoutInCell="1" allowOverlap="1">
-            <wp:simplePos x="914400" y="2295525"/>
+          <wp:anchor distT="0" distB="0" distL="114300" distR="114300" simplePos="0" relativeHeight="251661824" behindDoc="0" locked="0" layoutInCell="1" allowOverlap="1" wp14:anchorId="12732A62" wp14:editId="672D9A36">
+            <wp:simplePos x="0" y="0"/>
             <wp:positionH relativeFrom="column">
-              <wp:align>left</wp:align>
+              <wp:posOffset>2600325</wp:posOffset>
             </wp:positionH>
             <wp:positionV relativeFrom="paragraph">
-              <wp:align>top</wp:align>
+              <wp:posOffset>13970</wp:posOffset>
             </wp:positionV>
             <wp:extent cx="524409" cy="504350"/>
             <wp:effectExtent l="0" t="0" r="9525" b="0"/>
@@ -3059,7 +3517,7 @@
                     </pic:cNvPicPr>
                   </pic:nvPicPr>
                   <pic:blipFill>
-                    <a:blip r:embed="rId21" cstate="print">
+                    <a:blip r:embed="rId24" cstate="print">
                       <a:extLst>
                         <a:ext uri="{28A0092B-C50C-407E-A947-70E740481C1C}">
                           <a14:useLocalDpi xmlns:a14="http://schemas.microsoft.com/office/drawing/2010/main" val="0"/>
@@ -3090,22 +3548,31 @@
           </wp:anchor>
         </w:drawing>
       </w:r>
-      <w:r>
-        <w:t>This is the boss’ laser, how evil!</w:t>
-      </w:r>
-      <w:r>
-        <w:br w:type="textWrapping" w:clear="all"/>
-      </w:r>
+    </w:p>
+    <w:p>
+      <w:pPr>
+        <w:rPr>
+          <w:b/>
+        </w:rPr>
+      </w:pPr>
+    </w:p>
+    <w:p>
+      <w:pPr>
+        <w:rPr>
+          <w:b/>
+        </w:rPr>
+      </w:pPr>
     </w:p>
     <w:p>
       <w:pPr>
         <w:pStyle w:val="Heading1"/>
       </w:pPr>
-      <w:bookmarkStart w:id="14" w:name="_Toc417167263"/>
-      <w:r>
+      <w:bookmarkStart w:id="16" w:name="_Toc418174461"/>
+      <w:r>
+        <w:lastRenderedPageBreak/>
         <w:t>Playing the Game</w:t>
       </w:r>
-      <w:bookmarkEnd w:id="14"/>
+      <w:bookmarkEnd w:id="16"/>
     </w:p>
     <w:p>
       <w:r>
@@ -3116,11 +3583,11 @@
       <w:pPr>
         <w:pStyle w:val="Heading2"/>
       </w:pPr>
-      <w:bookmarkStart w:id="15" w:name="_Toc417167264"/>
+      <w:bookmarkStart w:id="17" w:name="_Toc418174462"/>
       <w:r>
         <w:t>Control Scheme</w:t>
       </w:r>
-      <w:bookmarkEnd w:id="15"/>
+      <w:bookmarkEnd w:id="17"/>
     </w:p>
     <w:p>
       <w:r>
@@ -3181,11 +3648,11 @@
       <w:pPr>
         <w:pStyle w:val="Heading2"/>
       </w:pPr>
-      <w:bookmarkStart w:id="16" w:name="_Toc417167265"/>
+      <w:bookmarkStart w:id="18" w:name="_Toc418174463"/>
       <w:r>
         <w:t>Scoring</w:t>
       </w:r>
-      <w:bookmarkEnd w:id="16"/>
+      <w:bookmarkEnd w:id="18"/>
     </w:p>
     <w:tbl>
       <w:tblPr>
@@ -3370,106 +3837,118 @@
       <w:pPr>
         <w:pStyle w:val="Heading2"/>
       </w:pPr>
-      <w:bookmarkStart w:id="17" w:name="_Toc417167266"/>
+      <w:bookmarkStart w:id="19" w:name="_Toc418174464"/>
+      <w:r>
+        <w:t>Being Defeated in the Game</w:t>
+      </w:r>
+      <w:bookmarkEnd w:id="19"/>
+    </w:p>
+    <w:p>
+      <w:r>
+        <w:t xml:space="preserve">If the player is hit 3 times by the mobs, or fails to stop the </w:t>
+      </w:r>
+      <w:r>
+        <w:t xml:space="preserve">mobs from reaching the bottom of the game-screen, they are considered defeated and game over occurs. </w:t>
+      </w:r>
+      <w:r>
+        <w:t>However, don’t feel down if this happens, you still get to add your name and score to the high score database!</w:t>
+      </w:r>
+    </w:p>
+    <w:p>
+      <w:pPr>
+        <w:pStyle w:val="Heading2"/>
+      </w:pPr>
+      <w:bookmarkStart w:id="20" w:name="_Toc418174465"/>
+      <w:r>
+        <w:t>Winning the Game</w:t>
+      </w:r>
+      <w:bookmarkEnd w:id="20"/>
+    </w:p>
+    <w:p>
+      <w:r>
+        <w:t>If the player</w:t>
+      </w:r>
+      <w:r>
+        <w:t>s</w:t>
+      </w:r>
+      <w:r>
+        <w:t xml:space="preserve"> defeat the boss </w:t>
+      </w:r>
+      <w:r>
+        <w:t>in Co-Op Mode</w:t>
+      </w:r>
+      <w:r>
+        <w:t>, or defeat</w:t>
+      </w:r>
+      <w:r>
+        <w:t xml:space="preserve"> the final wave of mobs in Arcade Mode</w:t>
+      </w:r>
+      <w:r>
+        <w:t>, they are said to have won the game, and will be prompted to enter their name into the high score database.</w:t>
+      </w:r>
+      <w:r>
+        <w:t xml:space="preserve"> </w:t>
+      </w:r>
+    </w:p>
+    <w:p>
+      <w:pPr>
+        <w:pStyle w:val="Heading2"/>
+      </w:pPr>
+      <w:bookmarkStart w:id="21" w:name="_Toc418174466"/>
+      <w:r>
+        <w:t>Restarting the Game</w:t>
+      </w:r>
+      <w:bookmarkEnd w:id="21"/>
+    </w:p>
+    <w:p>
+      <w:r>
+        <w:t xml:space="preserve">The </w:t>
+      </w:r>
+      <w:r>
+        <w:t>game can be paused or restarted at any point by pressing the pause button (Esc) and selecting end game, then choosing to restart the game mode. (Although your score won’t be saved!)</w:t>
+      </w:r>
+    </w:p>
+    <w:p>
+      <w:pPr>
+        <w:pStyle w:val="Heading2"/>
+      </w:pPr>
+      <w:bookmarkStart w:id="22" w:name="_Toc418174467"/>
+      <w:r>
+        <w:t>Quitting the Game</w:t>
+      </w:r>
+      <w:bookmarkEnd w:id="22"/>
+    </w:p>
+    <w:p>
+      <w:r>
+        <w:t>The game can be quit at any point by pressing pause (Esc) and selecting exit game, or by pressing the X at the top of the screen.</w:t>
+      </w:r>
+    </w:p>
+    <w:p>
+      <w:pPr>
+        <w:pStyle w:val="Heading2"/>
+      </w:pPr>
+    </w:p>
+    <w:p/>
+    <w:p>
+      <w:pPr>
+        <w:pStyle w:val="Heading2"/>
+      </w:pPr>
+      <w:bookmarkStart w:id="23" w:name="_Toc418174468"/>
       <w:r>
         <w:lastRenderedPageBreak/>
-        <w:t>Being Defeated in the Game</w:t>
-      </w:r>
-      <w:bookmarkEnd w:id="17"/>
-    </w:p>
-    <w:p>
-      <w:r>
-        <w:t xml:space="preserve">If the player is hit 3 times by the mobs, or fails to stop the </w:t>
-      </w:r>
-      <w:r>
-        <w:t xml:space="preserve">mobs from reaching the bottom of the game-screen, they are considered defeated and game over occurs. </w:t>
-      </w:r>
-      <w:r>
-        <w:t>However, don’t feel down if this happens, you still get to add your name and score to the high score database!</w:t>
-      </w:r>
-    </w:p>
-    <w:p>
-      <w:pPr>
-        <w:pStyle w:val="Heading2"/>
-      </w:pPr>
-      <w:bookmarkStart w:id="18" w:name="_Toc417167267"/>
-      <w:r>
-        <w:t>Winning the Game</w:t>
-      </w:r>
-      <w:bookmarkEnd w:id="18"/>
-    </w:p>
-    <w:p>
-      <w:r>
-        <w:t>If the player</w:t>
-      </w:r>
-      <w:r>
-        <w:t>s</w:t>
-      </w:r>
-      <w:r>
-        <w:t xml:space="preserve"> defeat the boss </w:t>
-      </w:r>
-      <w:r>
-        <w:t>in Co-Op Mode</w:t>
-      </w:r>
-      <w:r>
-        <w:t>, or defeat</w:t>
-      </w:r>
-      <w:r>
-        <w:t xml:space="preserve"> the final wave of mobs in Arcade Mode</w:t>
-      </w:r>
-      <w:r>
-        <w:t>, they are said to have won the game, and will be prompted to enter their name into the high score database.</w:t>
-      </w:r>
-      <w:r>
-        <w:t xml:space="preserve"> </w:t>
-      </w:r>
-    </w:p>
-    <w:p>
-      <w:pPr>
-        <w:pStyle w:val="Heading2"/>
-      </w:pPr>
-      <w:bookmarkStart w:id="19" w:name="_Toc417167268"/>
-      <w:r>
-        <w:t>Restarting the Game</w:t>
-      </w:r>
-      <w:bookmarkEnd w:id="19"/>
-    </w:p>
-    <w:p>
-      <w:r>
-        <w:t xml:space="preserve">The </w:t>
-      </w:r>
-      <w:r>
-        <w:t>game can be paused or restarted at any point by pressing the pause button (Esc) and selecting end game, then choosing to restart the game mode. (Although your score won’t be saved!)</w:t>
-      </w:r>
-    </w:p>
-    <w:p>
-      <w:pPr>
-        <w:pStyle w:val="Heading2"/>
-      </w:pPr>
-      <w:bookmarkStart w:id="20" w:name="_Toc417167269"/>
-      <w:r>
-        <w:t>Quitting the Game</w:t>
-      </w:r>
-      <w:bookmarkEnd w:id="20"/>
-    </w:p>
-    <w:p>
-      <w:r>
-        <w:t>The game can be quit at any point by pressing pause (Esc) and selecting exit game, or by pressing the X at the top of the screen.</w:t>
-      </w:r>
-    </w:p>
-    <w:p>
-      <w:pPr>
-        <w:pStyle w:val="Heading2"/>
-      </w:pPr>
-      <w:bookmarkStart w:id="21" w:name="_Toc417167270"/>
-      <w:r>
         <w:t>High Scores</w:t>
       </w:r>
-      <w:bookmarkEnd w:id="21"/>
-    </w:p>
-    <w:p>
-      <w:r>
-        <w:t>The high Scores can be viewed by selecting the ‘high Score’s option from the Main Menu.</w:t>
+      <w:bookmarkEnd w:id="23"/>
+    </w:p>
+    <w:p>
+      <w:r>
+        <w:t>The high Scores c</w:t>
+      </w:r>
+      <w:r>
+        <w:t>an be viewed by selecting the ‘H</w:t>
+      </w:r>
+      <w:r>
+        <w:t>igh Score’s option from the Main Menu.</w:t>
       </w:r>
     </w:p>
     <w:p>
@@ -3478,28 +3957,18 @@
       </w:r>
     </w:p>
     <w:p/>
-    <w:p/>
-    <w:p/>
-    <w:p/>
-    <w:p/>
-    <w:p/>
-    <w:p/>
-    <w:p/>
-    <w:p/>
-    <w:p/>
     <w:p>
       <w:pPr>
         <w:pStyle w:val="Heading1"/>
       </w:pPr>
-      <w:bookmarkStart w:id="22" w:name="_Toc417167271"/>
-      <w:r>
-        <w:lastRenderedPageBreak/>
+      <w:bookmarkStart w:id="24" w:name="_Toc418174469"/>
+      <w:r>
         <w:t>Help</w:t>
       </w:r>
       <w:r>
         <w:t>!</w:t>
       </w:r>
-      <w:bookmarkEnd w:id="22"/>
+      <w:bookmarkEnd w:id="24"/>
     </w:p>
     <w:p>
       <w:pPr>
@@ -5207,7 +5676,6 @@
       <w:spacing w:after="0" w:line="240" w:lineRule="auto"/>
     </w:pPr>
     <w:tblPr>
-      <w:tblInd w:w="0" w:type="dxa"/>
       <w:tblBorders>
         <w:top w:val="single" w:sz="4" w:space="0" w:color="auto"/>
         <w:left w:val="single" w:sz="4" w:space="0" w:color="auto"/>
@@ -5216,12 +5684,6 @@
         <w:insideH w:val="single" w:sz="4" w:space="0" w:color="auto"/>
         <w:insideV w:val="single" w:sz="4" w:space="0" w:color="auto"/>
       </w:tblBorders>
-      <w:tblCellMar>
-        <w:top w:w="0" w:type="dxa"/>
-        <w:left w:w="108" w:type="dxa"/>
-        <w:bottom w:w="0" w:type="dxa"/>
-        <w:right w:w="108" w:type="dxa"/>
-      </w:tblCellMar>
     </w:tblPr>
   </w:style>
   <w:style w:type="table" w:customStyle="1" w:styleId="GridTable2-Accent21">
@@ -5235,19 +5697,12 @@
     <w:tblPr>
       <w:tblStyleRowBandSize w:val="1"/>
       <w:tblStyleColBandSize w:val="1"/>
-      <w:tblInd w:w="0" w:type="dxa"/>
       <w:tblBorders>
         <w:top w:val="single" w:sz="2" w:space="0" w:color="EE8AA8" w:themeColor="accent2" w:themeTint="99"/>
         <w:bottom w:val="single" w:sz="2" w:space="0" w:color="EE8AA8" w:themeColor="accent2" w:themeTint="99"/>
         <w:insideH w:val="single" w:sz="2" w:space="0" w:color="EE8AA8" w:themeColor="accent2" w:themeTint="99"/>
         <w:insideV w:val="single" w:sz="2" w:space="0" w:color="EE8AA8" w:themeColor="accent2" w:themeTint="99"/>
       </w:tblBorders>
-      <w:tblCellMar>
-        <w:top w:w="0" w:type="dxa"/>
-        <w:left w:w="108" w:type="dxa"/>
-        <w:bottom w:w="0" w:type="dxa"/>
-        <w:right w:w="108" w:type="dxa"/>
-      </w:tblCellMar>
     </w:tblPr>
     <w:tblStylePr w:type="firstRow">
       <w:rPr>
@@ -5608,7 +6063,7 @@
 </file>
 
 <file path=customXml/itemProps1.xml><?xml version="1.0" encoding="utf-8"?>
-<ds:datastoreItem xmlns:ds="http://schemas.openxmlformats.org/officeDocument/2006/customXml" ds:itemID="{34DBB41D-77F2-4A0A-85EC-D6F9DFDB2A2A}">
+<ds:datastoreItem xmlns:ds="http://schemas.openxmlformats.org/officeDocument/2006/customXml" ds:itemID="{2EBBFA68-1478-4162-A581-9426E21E1F5F}">
   <ds:schemaRefs>
     <ds:schemaRef ds:uri="http://schemas.openxmlformats.org/officeDocument/2006/bibliography"/>
   </ds:schemaRefs>
